--- a/Text/poging tot een inleiding.docx
+++ b/Text/poging tot een inleiding.docx
@@ -4,7 +4,19 @@
   <w:body>
     <w:p>
       <w:r>
-        <w:t xml:space="preserve">Deze master thesis is deel van een reeks werken rond het E-bike idee van Ir. Tomas </w:t>
+        <w:t xml:space="preserve">Deze master thesis is deel van een reeks werken rond </w:t>
+      </w:r>
+      <w:r>
+        <w:t>de</w:t>
+      </w:r>
+      <w:r>
+        <w:t xml:space="preserve"> E-bike </w:t>
+      </w:r>
+      <w:r>
+        <w:t>droom</w:t>
+      </w:r>
+      <w:r>
+        <w:t xml:space="preserve"> van Ir. Tomas </w:t>
       </w:r>
       <w:proofErr w:type="spellStart"/>
       <w:r>
@@ -20,7 +32,13 @@
       </w:r>
       <w:proofErr w:type="spellEnd"/>
       <w:r>
-        <w:t xml:space="preserve"> E-bike uit de masterproef van Jorrit </w:t>
+        <w:t xml:space="preserve"> </w:t>
+      </w:r>
+      <w:r>
+        <w:t>e</w:t>
+      </w:r>
+      <w:r>
+        <w:t xml:space="preserve">-bike uit de masterproef van Jorrit </w:t>
       </w:r>
       <w:proofErr w:type="spellStart"/>
       <w:r>
@@ -31,7 +49,13 @@
         <w:t>.</w:t>
       </w:r>
       <w:r>
-        <w:t xml:space="preserve"> En kort hierna </w:t>
+        <w:t xml:space="preserve"> </w:t>
+      </w:r>
+      <w:r>
+        <w:t>K</w:t>
+      </w:r>
+      <w:r>
+        <w:t xml:space="preserve">ort hierna </w:t>
       </w:r>
       <w:r>
         <w:t>richtte</w:t>
@@ -305,6 +329,12 @@
         </w:rPr>
         <w:t>VUL HIER AAN</w:t>
       </w:r>
+      <w:r>
+        <w:rPr>
+          <w:highlight w:val="yellow"/>
+        </w:rPr>
+        <w:t xml:space="preserve"> (uittesten op echte data, op fiets zetten...)</w:t>
+      </w:r>
     </w:p>
     <w:p>
       <w:pPr>
@@ -423,454 +453,361 @@
         <w:rPr>
           <w:highlight w:val="darkYellow"/>
         </w:rPr>
-        <w:t xml:space="preserve">(Foto prototype oud en </w:t>
-      </w:r>
-      <w:proofErr w:type="gramStart"/>
+        <w:t>(Foto prototype oud en nieuw?</w:t>
+      </w:r>
       <w:r>
         <w:rPr>
           <w:highlight w:val="darkYellow"/>
         </w:rPr>
-        <w:t>nieuw?,</w:t>
-      </w:r>
-      <w:proofErr w:type="gramEnd"/>
-      <w:r>
-        <w:rPr>
-          <w:highlight w:val="darkYellow"/>
-        </w:rPr>
-        <w:t xml:space="preserve"> Foto plant diagram)</w:t>
+        <w:t>)</w:t>
+      </w:r>
+    </w:p>
+    <w:p>
+      <w:r>
+        <w:lastRenderedPageBreak/>
+        <w:t>Het huidige prototype</w:t>
+      </w:r>
+      <w:r>
+        <w:t xml:space="preserve">, </w:t>
+      </w:r>
+      <w:r>
+        <w:t xml:space="preserve">is al enkele iteraties ouder dan het prototype van Jorrit zijn masterproef, maar in essentie is het nog steeds dezelfde fiets. Figuur </w:t>
+      </w:r>
+      <w:r>
+        <w:rPr>
+          <w:color w:val="FF0000"/>
+        </w:rPr>
+        <w:t xml:space="preserve">## </w:t>
+      </w:r>
+      <w:r>
+        <w:t>toont een blokdiagram van het huidige systeem.</w:t>
+      </w:r>
+      <w:r>
+        <w:t xml:space="preserve"> De fietser zoekt</w:t>
+      </w:r>
+      <w:r>
+        <w:rPr>
+          <w:lang w:val="en-BE"/>
+        </w:rPr>
+        <w:t xml:space="preserve"> op elk moment</w:t>
+      </w:r>
+      <w:r>
+        <w:t xml:space="preserve"> een bepaalde snelheid te halen, hier</w:t>
+      </w:r>
+      <w:r>
+        <w:t xml:space="preserve"> aangeduid met r</w:t>
+      </w:r>
+      <w:r>
+        <w:t xml:space="preserve">. Deze kan variëren naar gelang de situatie waarin de fietser zich bevindt. Bijvoorbeeld wanneer </w:t>
+      </w:r>
+      <w:r>
+        <w:t>de fietser</w:t>
+      </w:r>
+      <w:r>
+        <w:t xml:space="preserve"> bergop rijdt kan de </w:t>
+      </w:r>
+      <w:r>
+        <w:t>gewilde</w:t>
+      </w:r>
+      <w:r>
+        <w:t xml:space="preserve"> snelheid trager zijn dan bergaf.</w:t>
+      </w:r>
+      <w:r>
+        <w:t xml:space="preserve"> De fietser oefent </w:t>
+      </w:r>
+      <w:r>
+        <w:t>ook</w:t>
+      </w:r>
+      <w:r>
+        <w:t xml:space="preserve"> acties uit op de fiets. Deze acties, hier u, zijn: de hoeveelheid kracht uitgeoefend op de pedalen, </w:t>
+      </w:r>
+      <w:r>
+        <w:t>of er al dan niet aangegeven wordt dat de voorspellingen aangepast moeten worden,</w:t>
+      </w:r>
+      <w:r>
+        <w:t xml:space="preserve"> en </w:t>
+      </w:r>
+      <w:r>
+        <w:t xml:space="preserve">tot slotte </w:t>
+      </w:r>
+      <w:r>
+        <w:t>het besturen van de fiets. Met het laatste zal geen rekening gehouden worden. De fiets hee</w:t>
+      </w:r>
+      <w:r>
+        <w:t>f</w:t>
+      </w:r>
+      <w:r>
+        <w:t xml:space="preserve">t als output verschillende metingen. De voornaamste metingen zijn: de hoek van de trapas, de gemeten kracht op de pedalen, de snelheid van de fiets en de helling waarop de fiets zich bevindt. Deze output wordt </w:t>
+      </w:r>
+      <w:r>
+        <w:t>gebruikt door de</w:t>
+      </w:r>
+      <w:r>
+        <w:t xml:space="preserve"> controller </w:t>
+      </w:r>
+      <w:r>
+        <w:t>om de fiets verder aan te sturen</w:t>
+      </w:r>
+      <w:r>
+        <w:t xml:space="preserve">. Deze controller draait op een </w:t>
+      </w:r>
+      <w:proofErr w:type="spellStart"/>
+      <w:r>
+        <w:t>Raspberry</w:t>
+      </w:r>
+      <w:proofErr w:type="spellEnd"/>
+      <w:r>
+        <w:t xml:space="preserve"> Pi</w:t>
+      </w:r>
+      <w:r>
+        <w:t>.</w:t>
+      </w:r>
+      <w:r>
+        <w:t xml:space="preserve"> Voorafgaand deze thesis zorgde de controller ervoor dat de cadans</w:t>
+      </w:r>
+      <w:r>
+        <w:t xml:space="preserve"> op een </w:t>
+      </w:r>
+      <w:proofErr w:type="spellStart"/>
+      <w:r>
+        <w:t>stabi</w:t>
+      </w:r>
+      <w:proofErr w:type="spellEnd"/>
+      <w:r>
+        <w:rPr>
+          <w:lang w:val="en-BE"/>
+        </w:rPr>
+        <w:t>e</w:t>
+      </w:r>
+      <w:r>
+        <w:t xml:space="preserve">l niveau blijft van 70 </w:t>
+      </w:r>
+      <w:proofErr w:type="spellStart"/>
+      <w:r>
+        <w:t>rpm</w:t>
+      </w:r>
+      <w:proofErr w:type="spellEnd"/>
+      <w:r>
+        <w:t xml:space="preserve">. De controller doet dit door continu te </w:t>
+      </w:r>
+      <w:r>
+        <w:t>motoren aan te spreken en indien nodig te schakelen</w:t>
+      </w:r>
+      <w:r>
+        <w:t>. Als er geen versnellingen meer overblijven, wanneer de fietser bijvoorbeeld heel hard aan het trappen is, dan zal de cadans uiteindelijk boven de 7</w:t>
+      </w:r>
+      <w:r>
+        <w:t xml:space="preserve">0 </w:t>
+      </w:r>
+      <w:proofErr w:type="spellStart"/>
+      <w:r>
+        <w:t>rpm</w:t>
+      </w:r>
+      <w:proofErr w:type="spellEnd"/>
+      <w:r>
+        <w:t xml:space="preserve"> </w:t>
+      </w:r>
+      <w:r>
+        <w:t>gaan.</w:t>
+      </w:r>
+      <w:r>
+        <w:t xml:space="preserve"> De cadans controller, wat in deze thesis uitgewerkt zal worden, moet deze instelling overpakken door de output van de fiets te analyseren</w:t>
+      </w:r>
+      <w:r>
+        <w:t>.</w:t>
+      </w:r>
+    </w:p>
+    <w:p>
+      <w:r>
+        <w:rPr>
+          <w:noProof/>
+        </w:rPr>
+        <w:drawing>
+          <wp:inline distT="0" distB="0" distL="0" distR="0" wp14:anchorId="4CF50F98" wp14:editId="6218C59B">
+            <wp:extent cx="5731510" cy="1995805"/>
+            <wp:effectExtent l="0" t="0" r="2540" b="4445"/>
+            <wp:docPr id="1" name="Afbeelding 1"/>
+            <wp:cNvGraphicFramePr>
+              <a:graphicFrameLocks xmlns:a="http://schemas.openxmlformats.org/drawingml/2006/main" noChangeAspect="1"/>
+            </wp:cNvGraphicFramePr>
+            <a:graphic xmlns:a="http://schemas.openxmlformats.org/drawingml/2006/main">
+              <a:graphicData uri="http://schemas.openxmlformats.org/drawingml/2006/picture">
+                <pic:pic xmlns:pic="http://schemas.openxmlformats.org/drawingml/2006/picture">
+                  <pic:nvPicPr>
+                    <pic:cNvPr id="1" name=""/>
+                    <pic:cNvPicPr/>
+                  </pic:nvPicPr>
+                  <pic:blipFill>
+                    <a:blip r:embed="rId5"/>
+                    <a:stretch>
+                      <a:fillRect/>
+                    </a:stretch>
+                  </pic:blipFill>
+                  <pic:spPr>
+                    <a:xfrm>
+                      <a:off x="0" y="0"/>
+                      <a:ext cx="5731510" cy="1995805"/>
+                    </a:xfrm>
+                    <a:prstGeom prst="rect">
+                      <a:avLst/>
+                    </a:prstGeom>
+                  </pic:spPr>
+                </pic:pic>
+              </a:graphicData>
+            </a:graphic>
+          </wp:inline>
+        </w:drawing>
       </w:r>
     </w:p>
     <w:p>
       <w:pPr>
         <w:rPr>
-          <w:lang w:val="en-BE"/>
+          <w:rFonts w:asciiTheme="majorHAnsi" w:eastAsiaTheme="majorEastAsia" w:hAnsiTheme="majorHAnsi" w:cstheme="majorBidi"/>
+          <w:color w:val="2F5496" w:themeColor="accent1" w:themeShade="BF"/>
+          <w:sz w:val="32"/>
+          <w:szCs w:val="32"/>
         </w:rPr>
       </w:pPr>
       <w:r>
-        <w:lastRenderedPageBreak/>
-        <w:t>Het huidige prototype</w:t>
-      </w:r>
-      <w:r>
-        <w:t xml:space="preserve">, </w:t>
-      </w:r>
-      <w:r>
-        <w:t>is al enkele iteraties ouder dan het prototype van Jorrit zijn masterproef, maar in essentie is het nog steeds dezelfde fiets. Figuur ## toont een blokdiagram van het huidige systeem.</w:t>
-      </w:r>
-      <w:r>
-        <w:t xml:space="preserve"> De fietser zoekt een bepaalde snelheid te halen, hier</w:t>
-      </w:r>
-      <w:r>
-        <w:t xml:space="preserve"> aangeduid met r</w:t>
-      </w:r>
-      <w:r>
-        <w:t xml:space="preserve">. Deze kan variëren naar gelang de situatie waarin de fietser zich bevindt. Bijvoorbeeld wanneer </w:t>
-      </w:r>
-      <w:r>
-        <w:t>de fietser</w:t>
-      </w:r>
-      <w:r>
-        <w:t xml:space="preserve"> bergop rijdt kan de </w:t>
-      </w:r>
-      <w:r>
-        <w:t>gewilde</w:t>
-      </w:r>
-      <w:r>
-        <w:t xml:space="preserve"> snelheid trager zijn dan bergaf.</w:t>
-      </w:r>
-      <w:r>
-        <w:t xml:space="preserve"> De fietser oefent </w:t>
-      </w:r>
-      <w:proofErr w:type="spellStart"/>
-      <w:r>
-        <w:rPr>
-          <w:lang w:val="en-BE"/>
-        </w:rPr>
-        <w:t>ook</w:t>
-      </w:r>
-      <w:proofErr w:type="spellEnd"/>
-      <w:r>
-        <w:t xml:space="preserve"> acties uit op de fiets. Deze acties, hier u, zijn: de hoeveelheid kracht uitgeoefend op de pedalen, </w:t>
-      </w:r>
-      <w:proofErr w:type="spellStart"/>
-      <w:r>
-        <w:t>uc</w:t>
-      </w:r>
-      <w:proofErr w:type="spellEnd"/>
-      <w:r>
-        <w:t>??? en het besturen van de fiets. Met het laatste zal geen rekening gehouden worden. De fiets hee</w:t>
-      </w:r>
-      <w:r>
-        <w:rPr>
-          <w:lang w:val="en-BE"/>
-        </w:rPr>
-        <w:t>f</w:t>
-      </w:r>
-      <w:r>
-        <w:t xml:space="preserve">t als output verschillende metingen. De voornaamste metingen zijn: de hoek van de trapas, de gemeten kracht op de pedalen, de snelheid van de fiets en de helling waarop de fiets zich bevindt. Deze output wordt </w:t>
-      </w:r>
-      <w:proofErr w:type="spellStart"/>
-      <w:r>
-        <w:rPr>
-          <w:lang w:val="en-BE"/>
-        </w:rPr>
-        <w:t>gebruikt</w:t>
-      </w:r>
-      <w:proofErr w:type="spellEnd"/>
-      <w:r>
-        <w:rPr>
-          <w:lang w:val="en-BE"/>
-        </w:rPr>
-        <w:t xml:space="preserve"> door de</w:t>
-      </w:r>
-      <w:r>
-        <w:t xml:space="preserve"> controller </w:t>
-      </w:r>
-      <w:r>
-        <w:rPr>
-          <w:lang w:val="en-BE"/>
-        </w:rPr>
-        <w:t xml:space="preserve">om de </w:t>
-      </w:r>
-      <w:proofErr w:type="spellStart"/>
-      <w:r>
-        <w:rPr>
-          <w:lang w:val="en-BE"/>
-        </w:rPr>
-        <w:t>fiets</w:t>
-      </w:r>
-      <w:proofErr w:type="spellEnd"/>
-      <w:r>
-        <w:rPr>
-          <w:lang w:val="en-BE"/>
-        </w:rPr>
-        <w:t xml:space="preserve"> </w:t>
-      </w:r>
-      <w:proofErr w:type="spellStart"/>
-      <w:r>
-        <w:rPr>
-          <w:lang w:val="en-BE"/>
-        </w:rPr>
-        <w:t>verder</w:t>
-      </w:r>
-      <w:proofErr w:type="spellEnd"/>
-      <w:r>
-        <w:rPr>
-          <w:lang w:val="en-BE"/>
-        </w:rPr>
-        <w:t xml:space="preserve"> </w:t>
-      </w:r>
-      <w:proofErr w:type="spellStart"/>
-      <w:r>
-        <w:rPr>
-          <w:lang w:val="en-BE"/>
-        </w:rPr>
-        <w:t>aan</w:t>
-      </w:r>
-      <w:proofErr w:type="spellEnd"/>
-      <w:r>
-        <w:rPr>
-          <w:lang w:val="en-BE"/>
-        </w:rPr>
-        <w:t xml:space="preserve"> </w:t>
-      </w:r>
-      <w:proofErr w:type="spellStart"/>
-      <w:r>
-        <w:rPr>
-          <w:lang w:val="en-BE"/>
-        </w:rPr>
-        <w:t>te</w:t>
-      </w:r>
-      <w:proofErr w:type="spellEnd"/>
-      <w:r>
-        <w:rPr>
-          <w:lang w:val="en-BE"/>
-        </w:rPr>
-        <w:t xml:space="preserve"> </w:t>
-      </w:r>
-      <w:proofErr w:type="spellStart"/>
-      <w:r>
-        <w:rPr>
-          <w:lang w:val="en-BE"/>
-        </w:rPr>
-        <w:t>sturen</w:t>
-      </w:r>
-      <w:proofErr w:type="spellEnd"/>
-      <w:r>
-        <w:t xml:space="preserve">. Deze controller draait op een </w:t>
-      </w:r>
-      <w:proofErr w:type="spellStart"/>
-      <w:r>
-        <w:t>Raspberry</w:t>
-      </w:r>
-      <w:proofErr w:type="spellEnd"/>
-      <w:r>
-        <w:t xml:space="preserve"> Pi</w:t>
-      </w:r>
-      <w:r>
-        <w:rPr>
-          <w:lang w:val="en-BE"/>
-        </w:rPr>
-        <w:t>.</w:t>
-      </w:r>
-      <w:r>
-        <w:t xml:space="preserve"> Voorafgaand deze thesis zorgde de controller ervoor dat de cadans</w:t>
-      </w:r>
-      <w:r>
-        <w:rPr>
-          <w:lang w:val="en-BE"/>
-        </w:rPr>
-        <w:t xml:space="preserve"> op </w:t>
-      </w:r>
-      <w:proofErr w:type="spellStart"/>
-      <w:r>
-        <w:rPr>
-          <w:lang w:val="en-BE"/>
-        </w:rPr>
-        <w:t>een</w:t>
-      </w:r>
-      <w:proofErr w:type="spellEnd"/>
-      <w:r>
-        <w:rPr>
-          <w:lang w:val="en-BE"/>
-        </w:rPr>
-        <w:t xml:space="preserve"> stabile </w:t>
-      </w:r>
-      <w:proofErr w:type="spellStart"/>
-      <w:r>
-        <w:rPr>
-          <w:lang w:val="en-BE"/>
-        </w:rPr>
-        <w:t>niveau</w:t>
-      </w:r>
-      <w:proofErr w:type="spellEnd"/>
-      <w:r>
-        <w:rPr>
-          <w:lang w:val="en-BE"/>
-        </w:rPr>
-        <w:t xml:space="preserve"> </w:t>
-      </w:r>
-      <w:proofErr w:type="spellStart"/>
-      <w:r>
-        <w:rPr>
-          <w:lang w:val="en-BE"/>
-        </w:rPr>
-        <w:t>blijft</w:t>
-      </w:r>
-      <w:proofErr w:type="spellEnd"/>
-      <w:r>
-        <w:rPr>
-          <w:lang w:val="en-BE"/>
-        </w:rPr>
-        <w:t xml:space="preserve"> van 70 rpm</w:t>
-      </w:r>
-      <w:r>
-        <w:t xml:space="preserve">. De controller doet dit door continu te </w:t>
-      </w:r>
-      <w:proofErr w:type="spellStart"/>
-      <w:r>
-        <w:rPr>
-          <w:lang w:val="en-BE"/>
-        </w:rPr>
-        <w:t>motoren</w:t>
-      </w:r>
-      <w:proofErr w:type="spellEnd"/>
-      <w:r>
-        <w:rPr>
-          <w:lang w:val="en-BE"/>
-        </w:rPr>
-        <w:t xml:space="preserve"> </w:t>
-      </w:r>
-      <w:proofErr w:type="spellStart"/>
-      <w:r>
-        <w:rPr>
-          <w:lang w:val="en-BE"/>
-        </w:rPr>
-        <w:t>aan</w:t>
-      </w:r>
-      <w:proofErr w:type="spellEnd"/>
-      <w:r>
-        <w:rPr>
-          <w:lang w:val="en-BE"/>
-        </w:rPr>
-        <w:t xml:space="preserve"> </w:t>
-      </w:r>
-      <w:proofErr w:type="spellStart"/>
-      <w:r>
-        <w:rPr>
-          <w:lang w:val="en-BE"/>
-        </w:rPr>
-        <w:t>te</w:t>
-      </w:r>
-      <w:proofErr w:type="spellEnd"/>
-      <w:r>
-        <w:rPr>
-          <w:lang w:val="en-BE"/>
-        </w:rPr>
-        <w:t xml:space="preserve"> </w:t>
-      </w:r>
-      <w:proofErr w:type="spellStart"/>
-      <w:r>
-        <w:rPr>
-          <w:lang w:val="en-BE"/>
-        </w:rPr>
-        <w:t>spreken</w:t>
-      </w:r>
-      <w:proofErr w:type="spellEnd"/>
-      <w:r>
-        <w:rPr>
-          <w:lang w:val="en-BE"/>
-        </w:rPr>
-        <w:t xml:space="preserve"> </w:t>
-      </w:r>
-      <w:proofErr w:type="spellStart"/>
-      <w:r>
-        <w:rPr>
-          <w:lang w:val="en-BE"/>
-        </w:rPr>
-        <w:t>en</w:t>
-      </w:r>
-      <w:proofErr w:type="spellEnd"/>
-      <w:r>
-        <w:rPr>
-          <w:lang w:val="en-BE"/>
-        </w:rPr>
-        <w:t xml:space="preserve"> </w:t>
-      </w:r>
-      <w:proofErr w:type="spellStart"/>
-      <w:r>
-        <w:rPr>
-          <w:lang w:val="en-BE"/>
-        </w:rPr>
-        <w:t>indien</w:t>
-      </w:r>
-      <w:proofErr w:type="spellEnd"/>
-      <w:r>
-        <w:rPr>
-          <w:lang w:val="en-BE"/>
-        </w:rPr>
-        <w:t xml:space="preserve"> </w:t>
-      </w:r>
-      <w:proofErr w:type="spellStart"/>
-      <w:r>
-        <w:rPr>
-          <w:lang w:val="en-BE"/>
-        </w:rPr>
-        <w:t>nodig</w:t>
-      </w:r>
-      <w:proofErr w:type="spellEnd"/>
-      <w:r>
-        <w:rPr>
-          <w:lang w:val="en-BE"/>
-        </w:rPr>
-        <w:t xml:space="preserve"> </w:t>
-      </w:r>
-      <w:proofErr w:type="spellStart"/>
-      <w:r>
-        <w:rPr>
-          <w:lang w:val="en-BE"/>
-        </w:rPr>
-        <w:t>te</w:t>
-      </w:r>
-      <w:proofErr w:type="spellEnd"/>
-      <w:r>
-        <w:rPr>
-          <w:lang w:val="en-BE"/>
-        </w:rPr>
-        <w:t xml:space="preserve"> </w:t>
-      </w:r>
-      <w:proofErr w:type="spellStart"/>
-      <w:r>
-        <w:rPr>
-          <w:lang w:val="en-BE"/>
-        </w:rPr>
-        <w:t>schakelen</w:t>
-      </w:r>
-      <w:proofErr w:type="spellEnd"/>
-      <w:r>
-        <w:t>. Als er geen versnellingen meer overblijven, wanneer de fietser bijvoorbeeld heel hard aan het trappen is, dan zal de cadans uiteindelijk boven de 7</w:t>
-      </w:r>
-      <w:r>
-        <w:rPr>
-          <w:lang w:val="en-BE"/>
-        </w:rPr>
-        <w:t xml:space="preserve">0 rpm </w:t>
-      </w:r>
-      <w:r>
-        <w:t>gaan.</w:t>
-      </w:r>
-      <w:r>
-        <w:t xml:space="preserve"> De cadans controller, wat in deze thesis uitgewerkt zal worden, moet deze instelling overpakken door de output van de fiets te analyseren</w:t>
-      </w:r>
-      <w:r>
-        <w:rPr>
-          <w:lang w:val="en-BE"/>
-        </w:rPr>
-        <w:t>.</w:t>
-      </w:r>
-    </w:p>
-    <w:p>
-      <w:pPr>
-        <w:rPr>
-          <w:lang w:val="en-BE"/>
-        </w:rPr>
-      </w:pPr>
-      <w:r>
-        <w:rPr>
-          <w:highlight w:val="darkYellow"/>
-          <w:lang w:val="en-BE"/>
-        </w:rPr>
-        <w:t>(</w:t>
-      </w:r>
-      <w:proofErr w:type="spellStart"/>
-      <w:r>
-        <w:rPr>
-          <w:highlight w:val="darkYellow"/>
-          <w:lang w:val="en-BE"/>
-        </w:rPr>
-        <w:t>Foto</w:t>
-      </w:r>
-      <w:proofErr w:type="spellEnd"/>
-      <w:r>
-        <w:rPr>
-          <w:highlight w:val="darkYellow"/>
-          <w:lang w:val="en-BE"/>
-        </w:rPr>
-        <w:t xml:space="preserve"> </w:t>
-      </w:r>
-      <w:proofErr w:type="spellStart"/>
-      <w:r>
-        <w:rPr>
-          <w:highlight w:val="darkYellow"/>
-          <w:lang w:val="en-BE"/>
-        </w:rPr>
-        <w:t>blok</w:t>
-      </w:r>
-      <w:proofErr w:type="spellEnd"/>
-      <w:r>
-        <w:rPr>
-          <w:highlight w:val="darkYellow"/>
-          <w:lang w:val="en-BE"/>
-        </w:rPr>
-        <w:t xml:space="preserve"> </w:t>
-      </w:r>
-      <w:proofErr w:type="spellStart"/>
-      <w:r>
-        <w:rPr>
-          <w:highlight w:val="darkYellow"/>
-          <w:lang w:val="en-BE"/>
-        </w:rPr>
-        <w:t>diagrm</w:t>
-      </w:r>
-      <w:proofErr w:type="spellEnd"/>
-      <w:r>
-        <w:rPr>
-          <w:highlight w:val="darkYellow"/>
-          <w:lang w:val="en-BE"/>
-        </w:rPr>
-        <w:t>)</w:t>
+        <w:rPr>
+          <w:lang w:val="en-BE"/>
+        </w:rPr>
+        <w:t>R=[</w:t>
+      </w:r>
+      <w:proofErr w:type="spellStart"/>
+      <w:r>
+        <w:rPr>
+          <w:lang w:val="en-BE"/>
+        </w:rPr>
+        <w:t>v_ref</w:t>
+      </w:r>
+      <w:proofErr w:type="spellEnd"/>
+      <w:r>
+        <w:rPr>
+          <w:lang w:val="en-BE"/>
+        </w:rPr>
+        <w:t>] u=[</w:t>
+      </w:r>
+      <w:proofErr w:type="spellStart"/>
+      <w:r>
+        <w:rPr>
+          <w:lang w:val="en-BE"/>
+        </w:rPr>
+        <w:t>T</w:t>
+      </w:r>
+      <w:r>
+        <w:rPr>
+          <w:vertAlign w:val="subscript"/>
+          <w:lang w:val="en-BE"/>
+        </w:rPr>
+        <w:t>cy</w:t>
+      </w:r>
+      <w:r>
+        <w:rPr>
+          <w:lang w:val="en-BE"/>
+        </w:rPr>
+        <w:t>,u</w:t>
+      </w:r>
+      <w:r>
+        <w:rPr>
+          <w:vertAlign w:val="subscript"/>
+          <w:lang w:val="en-BE"/>
+        </w:rPr>
+        <w:t>c</w:t>
+      </w:r>
+      <w:proofErr w:type="spellEnd"/>
+      <w:r>
+        <w:rPr>
+          <w:lang w:val="en-BE"/>
+        </w:rPr>
+        <w:t>] y=[</w:t>
+      </w:r>
+      <w:proofErr w:type="spellStart"/>
+      <w:r>
+        <w:rPr>
+          <w:rFonts w:cstheme="minorHAnsi"/>
+          <w:lang w:val="en-BE"/>
+        </w:rPr>
+        <w:t>θ</w:t>
+      </w:r>
+      <w:r>
+        <w:rPr>
+          <w:vertAlign w:val="subscript"/>
+          <w:lang w:val="en-BE"/>
+        </w:rPr>
+        <w:t>cr</w:t>
+      </w:r>
+      <w:r>
+        <w:rPr>
+          <w:lang w:val="en-BE"/>
+        </w:rPr>
+        <w:t>,T</w:t>
+      </w:r>
+      <w:r>
+        <w:rPr>
+          <w:vertAlign w:val="subscript"/>
+          <w:lang w:val="en-BE"/>
+        </w:rPr>
+        <w:t>cy,m</w:t>
+      </w:r>
+      <w:r>
+        <w:rPr>
+          <w:lang w:val="en-BE"/>
+        </w:rPr>
+        <w:t>,v</w:t>
+      </w:r>
+      <w:r>
+        <w:rPr>
+          <w:vertAlign w:val="subscript"/>
+          <w:lang w:val="en-BE"/>
+        </w:rPr>
+        <w:t>bike</w:t>
+      </w:r>
+      <w:proofErr w:type="spellEnd"/>
+      <w:r>
+        <w:rPr>
+          <w:lang w:val="en-BE"/>
+        </w:rPr>
+        <w:t>,</w:t>
+      </w:r>
+      <w:r>
+        <w:rPr>
+          <w:rFonts w:cstheme="minorHAnsi"/>
+          <w:lang w:val="en-BE"/>
+        </w:rPr>
+        <w:t>α</w:t>
+      </w:r>
+      <w:r>
+        <w:rPr>
+          <w:lang w:val="en-BE"/>
+        </w:rPr>
+        <w:t xml:space="preserve">] (TODO: </w:t>
+      </w:r>
+      <w:proofErr w:type="spellStart"/>
+      <w:r>
+        <w:rPr>
+          <w:lang w:val="en-BE"/>
+        </w:rPr>
+        <w:t>deftig</w:t>
+      </w:r>
+      <w:proofErr w:type="spellEnd"/>
+      <w:r>
+        <w:rPr>
+          <w:lang w:val="en-BE"/>
+        </w:rPr>
+        <w:t xml:space="preserve"> afbeelden</w:t>
       </w:r>
       <w:bookmarkStart w:id="0" w:name="_GoBack"/>
       <w:bookmarkEnd w:id="0"/>
+      <w:r>
+        <w:rPr>
+          <w:lang w:val="en-BE"/>
+        </w:rPr>
+        <w:t>)</w:t>
+      </w:r>
+      <w:r>
+        <w:br w:type="page"/>
+      </w:r>
     </w:p>
     <w:p>
       <w:pPr>
@@ -878,12 +815,75 @@
       </w:pPr>
       <w:proofErr w:type="spellStart"/>
       <w:r>
+        <w:lastRenderedPageBreak/>
         <w:t>IntuEdrive</w:t>
       </w:r>
       <w:proofErr w:type="spellEnd"/>
     </w:p>
     <w:p>
       <w:r>
+        <w:rPr>
+          <w:noProof/>
+          <w:highlight w:val="darkYellow"/>
+        </w:rPr>
+        <w:drawing>
+          <wp:anchor distT="0" distB="0" distL="114300" distR="114300" simplePos="0" relativeHeight="251658240" behindDoc="0" locked="0" layoutInCell="1" allowOverlap="1" wp14:anchorId="2F70FE94">
+            <wp:simplePos x="0" y="0"/>
+            <wp:positionH relativeFrom="margin">
+              <wp:align>right</wp:align>
+            </wp:positionH>
+            <wp:positionV relativeFrom="margin">
+              <wp:posOffset>319144</wp:posOffset>
+            </wp:positionV>
+            <wp:extent cx="1800860" cy="1183640"/>
+            <wp:effectExtent l="0" t="0" r="8890" b="0"/>
+            <wp:wrapSquare wrapText="bothSides"/>
+            <wp:docPr id="2" name="Afbeelding 2"/>
+            <wp:cNvGraphicFramePr>
+              <a:graphicFrameLocks xmlns:a="http://schemas.openxmlformats.org/drawingml/2006/main" noChangeAspect="1"/>
+            </wp:cNvGraphicFramePr>
+            <a:graphic xmlns:a="http://schemas.openxmlformats.org/drawingml/2006/main">
+              <a:graphicData uri="http://schemas.openxmlformats.org/drawingml/2006/picture">
+                <pic:pic xmlns:pic="http://schemas.openxmlformats.org/drawingml/2006/picture">
+                  <pic:nvPicPr>
+                    <pic:cNvPr id="0" name="Picture 1"/>
+                    <pic:cNvPicPr>
+                      <a:picLocks noChangeAspect="1" noChangeArrowheads="1"/>
+                    </pic:cNvPicPr>
+                  </pic:nvPicPr>
+                  <pic:blipFill>
+                    <a:blip r:embed="rId6">
+                      <a:extLst>
+                        <a:ext uri="{28A0092B-C50C-407E-A947-70E740481C1C}">
+                          <a14:useLocalDpi xmlns:a14="http://schemas.microsoft.com/office/drawing/2010/main" val="0"/>
+                        </a:ext>
+                      </a:extLst>
+                    </a:blip>
+                    <a:srcRect/>
+                    <a:stretch>
+                      <a:fillRect/>
+                    </a:stretch>
+                  </pic:blipFill>
+                  <pic:spPr bwMode="auto">
+                    <a:xfrm>
+                      <a:off x="0" y="0"/>
+                      <a:ext cx="1800860" cy="1183640"/>
+                    </a:xfrm>
+                    <a:prstGeom prst="rect">
+                      <a:avLst/>
+                    </a:prstGeom>
+                    <a:noFill/>
+                    <a:ln>
+                      <a:noFill/>
+                    </a:ln>
+                  </pic:spPr>
+                </pic:pic>
+              </a:graphicData>
+            </a:graphic>
+          </wp:anchor>
+        </w:drawing>
+      </w:r>
+      <w:r>
         <w:t xml:space="preserve">Voor het ontstaan van </w:t>
       </w:r>
       <w:proofErr w:type="spellStart"/>
@@ -904,140 +904,172 @@
       <w:proofErr w:type="spellEnd"/>
       <w:r>
         <w:t xml:space="preserve"> op te richten in December 2017. </w:t>
+      </w:r>
+    </w:p>
+    <w:p>
+      <w:r>
+        <w:rPr>
+          <w:noProof/>
+        </w:rPr>
+        <w:drawing>
+          <wp:anchor distT="0" distB="0" distL="114300" distR="114300" simplePos="0" relativeHeight="251659264" behindDoc="0" locked="0" layoutInCell="1" allowOverlap="1" wp14:anchorId="1D66348F">
+            <wp:simplePos x="0" y="0"/>
+            <wp:positionH relativeFrom="margin">
+              <wp:posOffset>3184926</wp:posOffset>
+            </wp:positionH>
+            <wp:positionV relativeFrom="margin">
+              <wp:posOffset>2009919</wp:posOffset>
+            </wp:positionV>
+            <wp:extent cx="2535555" cy="1847215"/>
+            <wp:effectExtent l="0" t="0" r="0" b="635"/>
+            <wp:wrapSquare wrapText="bothSides"/>
+            <wp:docPr id="3" name="Afbeelding 3"/>
+            <wp:cNvGraphicFramePr>
+              <a:graphicFrameLocks xmlns:a="http://schemas.openxmlformats.org/drawingml/2006/main" noChangeAspect="1"/>
+            </wp:cNvGraphicFramePr>
+            <a:graphic xmlns:a="http://schemas.openxmlformats.org/drawingml/2006/main">
+              <a:graphicData uri="http://schemas.openxmlformats.org/drawingml/2006/picture">
+                <pic:pic xmlns:pic="http://schemas.openxmlformats.org/drawingml/2006/picture">
+                  <pic:nvPicPr>
+                    <pic:cNvPr id="1" name=""/>
+                    <pic:cNvPicPr/>
+                  </pic:nvPicPr>
+                  <pic:blipFill>
+                    <a:blip r:embed="rId7">
+                      <a:extLst>
+                        <a:ext uri="{28A0092B-C50C-407E-A947-70E740481C1C}">
+                          <a14:useLocalDpi xmlns:a14="http://schemas.microsoft.com/office/drawing/2010/main" val="0"/>
+                        </a:ext>
+                      </a:extLst>
+                    </a:blip>
+                    <a:stretch>
+                      <a:fillRect/>
+                    </a:stretch>
+                  </pic:blipFill>
+                  <pic:spPr>
+                    <a:xfrm>
+                      <a:off x="0" y="0"/>
+                      <a:ext cx="2535555" cy="1847215"/>
+                    </a:xfrm>
+                    <a:prstGeom prst="rect">
+                      <a:avLst/>
+                    </a:prstGeom>
+                  </pic:spPr>
+                </pic:pic>
+              </a:graphicData>
+            </a:graphic>
+          </wp:anchor>
+        </w:drawing>
+      </w:r>
+      <w:r>
+        <w:t xml:space="preserve">Het is misschien al duidelijk, maar </w:t>
+      </w:r>
+      <w:proofErr w:type="spellStart"/>
+      <w:r>
+        <w:t>intuEdrive</w:t>
+      </w:r>
+      <w:proofErr w:type="spellEnd"/>
+      <w:r>
+        <w:t xml:space="preserve"> maakt elektrische fietsen. Het is niet zomaar </w:t>
+      </w:r>
+      <w:proofErr w:type="spellStart"/>
+      <w:r>
+        <w:rPr>
+          <w:lang w:val="en-BE"/>
+        </w:rPr>
+        <w:t>een</w:t>
+      </w:r>
+      <w:proofErr w:type="spellEnd"/>
+      <w:r>
+        <w:t xml:space="preserve"> standaard e-bike. De elektrische fiets geproduceerd door </w:t>
+      </w:r>
+      <w:proofErr w:type="spellStart"/>
+      <w:r>
+        <w:t>intuEdrive</w:t>
+      </w:r>
+      <w:proofErr w:type="spellEnd"/>
+      <w:r>
+        <w:t xml:space="preserve"> is een speed e-bike. Dit houdt in dat deze fiets een topsnelheid kan behalen van 45km/h, tegenover 25km/h van de normale </w:t>
+      </w:r>
+      <w:proofErr w:type="spellStart"/>
+      <w:r>
+        <w:t>pedelec</w:t>
+      </w:r>
+      <w:proofErr w:type="spellEnd"/>
+      <w:r>
+        <w:t>. Maar met deze verhoging in snelheid komt natuurlijk een</w:t>
+      </w:r>
+      <w:r>
+        <w:t xml:space="preserve"> groter risico. Dankzij de implementatie van hun CVT</w:t>
+      </w:r>
+      <w:r>
+        <w:t>-</w:t>
+      </w:r>
+      <w:r>
+        <w:t>syste</w:t>
+      </w:r>
+      <w:r>
+        <w:t>e</w:t>
+      </w:r>
+      <w:r>
+        <w:t xml:space="preserve">m, verlaagt de remafstand met maar liefst 60%. Dit systeem gecombineerd met een stevig frame, kleinere wielen en dikkere banden maakt </w:t>
+      </w:r>
+      <w:proofErr w:type="spellStart"/>
+      <w:r>
+        <w:t>CoSaR</w:t>
+      </w:r>
+      <w:proofErr w:type="spellEnd"/>
+      <w:r>
+        <w:t xml:space="preserve">: </w:t>
+      </w:r>
+      <w:r>
+        <w:br/>
+      </w:r>
+      <w:proofErr w:type="spellStart"/>
+      <w:r>
+        <w:t>the</w:t>
+      </w:r>
+      <w:proofErr w:type="spellEnd"/>
+      <w:r>
+        <w:t xml:space="preserve"> </w:t>
+      </w:r>
+      <w:proofErr w:type="spellStart"/>
+      <w:r>
+        <w:t>Convenient</w:t>
+      </w:r>
+      <w:proofErr w:type="spellEnd"/>
+      <w:r>
+        <w:t xml:space="preserve">, Safe </w:t>
+      </w:r>
+      <w:proofErr w:type="spellStart"/>
+      <w:r>
+        <w:t>and</w:t>
+      </w:r>
+      <w:proofErr w:type="spellEnd"/>
+      <w:r>
+        <w:t xml:space="preserve"> </w:t>
+      </w:r>
+      <w:proofErr w:type="spellStart"/>
+      <w:r>
+        <w:t>Reliable</w:t>
+      </w:r>
+      <w:proofErr w:type="spellEnd"/>
+      <w:r>
+        <w:t xml:space="preserve"> speed E-bike.</w:t>
+      </w:r>
+      <w:r>
+        <w:rPr>
+          <w:noProof/>
+        </w:rPr>
+        <w:t xml:space="preserve"> </w:t>
       </w:r>
     </w:p>
     <w:p>
       <w:pPr>
         <w:rPr>
-          <w:lang w:val="en-BE"/>
+          <w:highlight w:val="darkYellow"/>
         </w:rPr>
       </w:pPr>
-      <w:r>
-        <w:rPr>
-          <w:highlight w:val="darkYellow"/>
-          <w:lang w:val="en-BE"/>
-        </w:rPr>
-        <w:t>(</w:t>
-      </w:r>
-      <w:proofErr w:type="spellStart"/>
-      <w:r>
-        <w:rPr>
-          <w:highlight w:val="darkYellow"/>
-          <w:lang w:val="en-BE"/>
-        </w:rPr>
-        <w:t>Foto</w:t>
-      </w:r>
-      <w:proofErr w:type="spellEnd"/>
-      <w:r>
-        <w:rPr>
-          <w:highlight w:val="darkYellow"/>
-          <w:lang w:val="en-BE"/>
-        </w:rPr>
-        <w:t xml:space="preserve"> </w:t>
-      </w:r>
-      <w:proofErr w:type="spellStart"/>
-      <w:r>
-        <w:rPr>
-          <w:highlight w:val="darkYellow"/>
-          <w:lang w:val="en-BE"/>
-        </w:rPr>
-        <w:t>intuEdrive</w:t>
-      </w:r>
-      <w:proofErr w:type="spellEnd"/>
-      <w:r>
-        <w:rPr>
-          <w:highlight w:val="darkYellow"/>
-          <w:lang w:val="en-BE"/>
-        </w:rPr>
-        <w:t>)</w:t>
-      </w:r>
-    </w:p>
-    <w:p>
-      <w:r>
-        <w:t xml:space="preserve">Het is misschien al duidelijk, maar </w:t>
-      </w:r>
-      <w:proofErr w:type="spellStart"/>
-      <w:r>
-        <w:t>intuEdrive</w:t>
-      </w:r>
-      <w:proofErr w:type="spellEnd"/>
-      <w:r>
-        <w:t xml:space="preserve"> maakt elektrische fietsen. Het is niet zomaar de standaard e-bike. De elektrische fiets geproduceerd door </w:t>
-      </w:r>
-      <w:proofErr w:type="spellStart"/>
-      <w:r>
-        <w:t>intuEdrive</w:t>
-      </w:r>
-      <w:proofErr w:type="spellEnd"/>
-      <w:r>
-        <w:t xml:space="preserve"> is een speed e-bike. Dit houdt in dat deze fiets een topsnelheid kan behalen van 45km/h, tegenover 25km/h van de normale </w:t>
-      </w:r>
-      <w:proofErr w:type="spellStart"/>
-      <w:r>
-        <w:t>pedelec</w:t>
-      </w:r>
-      <w:proofErr w:type="spellEnd"/>
-      <w:r>
-        <w:t>. Maar met deze verhoging in snelheid komt natuurlijk een</w:t>
-      </w:r>
-      <w:r>
-        <w:t xml:space="preserve"> groter risico. Dankzij de implementatie van hun CVT</w:t>
-      </w:r>
-      <w:r>
-        <w:t>-</w:t>
-      </w:r>
-      <w:r>
-        <w:t>syste</w:t>
-      </w:r>
-      <w:r>
-        <w:t>e</w:t>
-      </w:r>
-      <w:r>
-        <w:t xml:space="preserve">m, verlaagt de remafstand met maar liefst 60%. Dit systeem gecombineerd met een stevig frame, kleinere wielen en dikkere banden maakt </w:t>
-      </w:r>
-      <w:proofErr w:type="spellStart"/>
-      <w:r>
-        <w:t>CoSaR</w:t>
-      </w:r>
-      <w:proofErr w:type="spellEnd"/>
-      <w:r>
-        <w:t xml:space="preserve">: </w:t>
-      </w:r>
-      <w:proofErr w:type="spellStart"/>
-      <w:r>
-        <w:t>the</w:t>
-      </w:r>
-      <w:proofErr w:type="spellEnd"/>
-      <w:r>
-        <w:t xml:space="preserve"> </w:t>
-      </w:r>
-      <w:proofErr w:type="spellStart"/>
-      <w:r>
-        <w:t>Convenient</w:t>
-      </w:r>
-      <w:proofErr w:type="spellEnd"/>
-      <w:r>
-        <w:t xml:space="preserve">, Safe </w:t>
-      </w:r>
-      <w:proofErr w:type="spellStart"/>
-      <w:r>
-        <w:t>and</w:t>
-      </w:r>
-      <w:proofErr w:type="spellEnd"/>
-      <w:r>
-        <w:t xml:space="preserve"> </w:t>
-      </w:r>
-      <w:proofErr w:type="spellStart"/>
-      <w:r>
-        <w:t>Reliable</w:t>
-      </w:r>
-      <w:proofErr w:type="spellEnd"/>
-      <w:r>
-        <w:t xml:space="preserve"> speed E-bike</w:t>
-      </w:r>
-      <w:r>
-        <w:t>.</w:t>
-      </w:r>
     </w:p>
     <w:p>
       <w:r>
@@ -1865,7 +1897,7 @@
 </file>
 
 <file path=customXml/itemProps1.xml><?xml version="1.0" encoding="utf-8"?>
-<ds:datastoreItem xmlns:ds="http://schemas.openxmlformats.org/officeDocument/2006/customXml" ds:itemID="{CA698118-C8F6-4B08-B83B-34DEBF046D1C}">
+<ds:datastoreItem xmlns:ds="http://schemas.openxmlformats.org/officeDocument/2006/customXml" ds:itemID="{204F4A6E-86AA-4721-ABCC-3480F01895CD}">
   <ds:schemaRefs>
     <ds:schemaRef ds:uri="http://schemas.openxmlformats.org/officeDocument/2006/bibliography"/>
   </ds:schemaRefs>
